--- a/Documentation/CSPROJ Docs/CSPROJ2-Narrative (midterm).docx
+++ b/Documentation/CSPROJ Docs/CSPROJ2-Narrative (midterm).docx
@@ -42,7 +42,49 @@
           <w:rFonts w:eastAsia="Times New Roman" w:cstheme="minorHAnsi"/>
         </w:rPr>
         <w:br/>
-        <w:t>A: First step is you need or a pt need to secure blood request from the hospital/doctor for you to know what type of blood, component and number of units you’ll be needing. Second step is call any prc offices and make reservation if they have the available blood. Last step is go to the prc office and pay the processing fee to claim the blood you reserved.</w:t>
+        <w:t xml:space="preserve">A: First step is you need or a </w:t>
+      </w:r>
+      <w:proofErr w:type="spellStart"/>
+      <w:r>
+        <w:rPr>
+          <w:rFonts w:eastAsia="Times New Roman" w:cstheme="minorHAnsi"/>
+        </w:rPr>
+        <w:t>pt</w:t>
+      </w:r>
+      <w:proofErr w:type="spellEnd"/>
+      <w:r>
+        <w:rPr>
+          <w:rFonts w:eastAsia="Times New Roman" w:cstheme="minorHAnsi"/>
+        </w:rPr>
+        <w:t xml:space="preserve"> need to secure blood request from the hospital/doctor for you to know what type of blood, component and number of units you’ll be needing. Second step is call any </w:t>
+      </w:r>
+      <w:proofErr w:type="spellStart"/>
+      <w:r>
+        <w:rPr>
+          <w:rFonts w:eastAsia="Times New Roman" w:cstheme="minorHAnsi"/>
+        </w:rPr>
+        <w:t>prc</w:t>
+      </w:r>
+      <w:proofErr w:type="spellEnd"/>
+      <w:r>
+        <w:rPr>
+          <w:rFonts w:eastAsia="Times New Roman" w:cstheme="minorHAnsi"/>
+        </w:rPr>
+        <w:t xml:space="preserve"> offices and make reservation if they have the available blood. Last step is go to the </w:t>
+      </w:r>
+      <w:proofErr w:type="spellStart"/>
+      <w:r>
+        <w:rPr>
+          <w:rFonts w:eastAsia="Times New Roman" w:cstheme="minorHAnsi"/>
+        </w:rPr>
+        <w:t>prc</w:t>
+      </w:r>
+      <w:proofErr w:type="spellEnd"/>
+      <w:r>
+        <w:rPr>
+          <w:rFonts w:eastAsia="Times New Roman" w:cstheme="minorHAnsi"/>
+        </w:rPr>
+        <w:t xml:space="preserve"> office and pay the processing fee to claim the blood you reserved.</w:t>
       </w:r>
       <w:r>
         <w:rPr>
@@ -176,7 +218,27 @@
           <w:sz w:val="22"/>
           <w:szCs w:val="22"/>
         </w:rPr>
-        <w:t>We follow strictly the Department of Health standard. The financial requirements to ensure safe, quality and adequate supply of blood and blood products are relatively high, thus corresponding fees are authorized by the DOH. The PRC blood processing fees are in conformance with DOH Administrative Order No. 181 series of 2002 and per unit are: P1,500 for whole blood, P1,100 for packed red cells, and P700 for the rest of component blood products such as platelets, frozen plasma, cryoprecipitate and cryosupernate.</w:t>
+        <w:t xml:space="preserve">We follow strictly the Department of Health standard. The financial requirements to ensure safe, quality and adequate supply of blood and blood products are relatively high, thus corresponding fees are authorized by the DOH. The PRC blood processing fees are in conformance with DOH Administrative Order No. 181 series of 2002 and per unit are: P1,500 for whole blood, P1,100 for packed red cells, and P700 for the rest of component blood products such as platelets, frozen plasma, cryoprecipitate and </w:t>
+      </w:r>
+      <w:proofErr w:type="spellStart"/>
+      <w:r>
+        <w:rPr>
+          <w:rFonts w:asciiTheme="minorHAnsi" w:hAnsiTheme="minorHAnsi" w:cstheme="minorHAnsi"/>
+          <w:color w:val="1D2129"/>
+          <w:sz w:val="22"/>
+          <w:szCs w:val="22"/>
+        </w:rPr>
+        <w:t>cryosupernate</w:t>
+      </w:r>
+      <w:proofErr w:type="spellEnd"/>
+      <w:r>
+        <w:rPr>
+          <w:rFonts w:asciiTheme="minorHAnsi" w:hAnsiTheme="minorHAnsi" w:cstheme="minorHAnsi"/>
+          <w:color w:val="1D2129"/>
+          <w:sz w:val="22"/>
+          <w:szCs w:val="22"/>
+        </w:rPr>
+        <w:t>.</w:t>
       </w:r>
       <w:r>
         <w:rPr>
@@ -291,8 +353,6 @@
       <w:pPr>
         <w:jc w:val="center"/>
       </w:pPr>
-      <w:bookmarkStart w:id="1" w:name="_GoBack"/>
-      <w:bookmarkEnd w:id="1"/>
       <w:r>
         <w:rPr>
           <w:noProof/>
@@ -466,8 +526,23 @@
           <w:szCs w:val="36"/>
           <w:lang w:eastAsia="en-PH"/>
         </w:rPr>
-        <w:t>Blood Findr</w:t>
-      </w:r>
+        <w:t xml:space="preserve">Blood </w:t>
+      </w:r>
+      <w:proofErr w:type="spellStart"/>
+      <w:r>
+        <w:rPr>
+          <w:rFonts w:ascii="Arial" w:eastAsia="Times New Roman" w:hAnsi="Arial" w:cs="Arial"/>
+          <w:b/>
+          <w:bCs/>
+          <w:color w:val="000000"/>
+          <w:kern w:val="36"/>
+          <w:sz w:val="36"/>
+          <w:szCs w:val="36"/>
+          <w:lang w:eastAsia="en-PH"/>
+        </w:rPr>
+        <w:t>Findr</w:t>
+      </w:r>
+      <w:proofErr w:type="spellEnd"/>
     </w:p>
     <w:p>
       <w:pPr>
@@ -646,8 +721,8 @@
           <w:lang w:eastAsia="en-PH"/>
         </w:rPr>
       </w:pPr>
-      <w:bookmarkStart w:id="2" w:name="Blood_Findr"/>
-      <w:bookmarkEnd w:id="2"/>
+      <w:bookmarkStart w:id="1" w:name="Blood_Findr"/>
+      <w:bookmarkEnd w:id="1"/>
       <w:r>
         <w:rPr>
           <w:rFonts w:ascii="Arial" w:eastAsia="Times New Roman" w:hAnsi="Arial" w:cs="Arial"/>
@@ -659,44 +734,59 @@
           <w:szCs w:val="36"/>
           <w:lang w:eastAsia="en-PH"/>
         </w:rPr>
-        <w:t>Blood Findr</w:t>
-      </w:r>
-    </w:p>
-    <w:p>
-      <w:pPr>
-        <w:shd w:val="clear" w:color="auto" w:fill="FFFFFF"/>
-        <w:spacing w:after="0" w:line="240" w:lineRule="auto"/>
-        <w:jc w:val="center"/>
-        <w:rPr>
-          <w:rFonts w:ascii="Arial" w:eastAsia="Times New Roman" w:hAnsi="Arial" w:cs="Arial"/>
-          <w:color w:val="000000"/>
-          <w:sz w:val="19"/>
-          <w:szCs w:val="19"/>
-          <w:lang w:eastAsia="en-PH"/>
-        </w:rPr>
-      </w:pPr>
-    </w:p>
-    <w:p>
-      <w:pPr>
-        <w:pBdr>
-          <w:bottom w:val="single" w:sz="6" w:space="2" w:color="AAAAAA"/>
-        </w:pBdr>
-        <w:shd w:val="clear" w:color="auto" w:fill="FFFFFF"/>
-        <w:spacing w:after="144" w:line="240" w:lineRule="auto"/>
-        <w:outlineLvl w:val="0"/>
-        <w:rPr>
-          <w:rFonts w:ascii="Arial" w:eastAsia="Times New Roman" w:hAnsi="Arial" w:cs="Arial"/>
+        <w:t xml:space="preserve">Blood </w:t>
+      </w:r>
+      <w:proofErr w:type="spellStart"/>
+      <w:r>
+        <w:rPr>
+          <w:rFonts w:ascii="Arial" w:eastAsia="Times New Roman" w:hAnsi="Arial" w:cs="Arial"/>
+          <w:b/>
+          <w:bCs/>
           <w:color w:val="000000"/>
           <w:kern w:val="36"/>
           <w:sz w:val="36"/>
           <w:szCs w:val="36"/>
           <w:lang w:eastAsia="en-PH"/>
         </w:rPr>
-      </w:pPr>
-      <w:bookmarkStart w:id="3" w:name="Table_of_Contents"/>
-      <w:bookmarkStart w:id="4" w:name="Project_Professor"/>
+        <w:t>Findr</w:t>
+      </w:r>
+      <w:proofErr w:type="spellEnd"/>
+    </w:p>
+    <w:p>
+      <w:pPr>
+        <w:shd w:val="clear" w:color="auto" w:fill="FFFFFF"/>
+        <w:spacing w:after="0" w:line="240" w:lineRule="auto"/>
+        <w:jc w:val="center"/>
+        <w:rPr>
+          <w:rFonts w:ascii="Arial" w:eastAsia="Times New Roman" w:hAnsi="Arial" w:cs="Arial"/>
+          <w:color w:val="000000"/>
+          <w:sz w:val="19"/>
+          <w:szCs w:val="19"/>
+          <w:lang w:eastAsia="en-PH"/>
+        </w:rPr>
+      </w:pPr>
+    </w:p>
+    <w:p>
+      <w:pPr>
+        <w:pBdr>
+          <w:bottom w:val="single" w:sz="6" w:space="2" w:color="AAAAAA"/>
+        </w:pBdr>
+        <w:shd w:val="clear" w:color="auto" w:fill="FFFFFF"/>
+        <w:spacing w:after="144" w:line="240" w:lineRule="auto"/>
+        <w:outlineLvl w:val="0"/>
+        <w:rPr>
+          <w:rFonts w:ascii="Arial" w:eastAsia="Times New Roman" w:hAnsi="Arial" w:cs="Arial"/>
+          <w:color w:val="000000"/>
+          <w:kern w:val="36"/>
+          <w:sz w:val="36"/>
+          <w:szCs w:val="36"/>
+          <w:lang w:eastAsia="en-PH"/>
+        </w:rPr>
+      </w:pPr>
+      <w:bookmarkStart w:id="2" w:name="Table_of_Contents"/>
+      <w:bookmarkStart w:id="3" w:name="Project_Professor"/>
+      <w:bookmarkEnd w:id="2"/>
       <w:bookmarkEnd w:id="3"/>
-      <w:bookmarkEnd w:id="4"/>
     </w:p>
     <w:p>
       <w:pPr>
@@ -2073,8 +2163,8 @@
           <w:lang w:eastAsia="en-PH"/>
         </w:rPr>
       </w:pPr>
-      <w:bookmarkStart w:id="5" w:name="Project_Team_Members"/>
-      <w:bookmarkEnd w:id="5"/>
+      <w:bookmarkStart w:id="4" w:name="Project_Team_Members"/>
+      <w:bookmarkEnd w:id="4"/>
       <w:r>
         <w:rPr>
           <w:rFonts w:ascii="Arial" w:eastAsia="Times New Roman" w:hAnsi="Arial" w:cs="Arial"/>
@@ -2364,8 +2454,20 @@
                 <w:szCs w:val="19"/>
                 <w:lang w:eastAsia="en-PH"/>
               </w:rPr>
-              <w:t>Vince Nato</w:t>
-            </w:r>
+              <w:t xml:space="preserve">Vince </w:t>
+            </w:r>
+            <w:proofErr w:type="spellStart"/>
+            <w:r>
+              <w:rPr>
+                <w:rFonts w:ascii="Arial" w:eastAsia="Times New Roman" w:hAnsi="Arial" w:cs="Arial"/>
+                <w:color w:val="000000"/>
+                <w:sz w:val="19"/>
+                <w:szCs w:val="19"/>
+                <w:lang w:eastAsia="en-PH"/>
+              </w:rPr>
+              <w:t>Nato</w:t>
+            </w:r>
+            <w:proofErr w:type="spellEnd"/>
           </w:p>
         </w:tc>
         <w:tc>
@@ -2464,8 +2566,20 @@
                 <w:szCs w:val="19"/>
                 <w:lang w:eastAsia="en-PH"/>
               </w:rPr>
-              <w:t>Sean Magalong</w:t>
-            </w:r>
+              <w:t xml:space="preserve">Sean </w:t>
+            </w:r>
+            <w:proofErr w:type="spellStart"/>
+            <w:r>
+              <w:rPr>
+                <w:rFonts w:ascii="Arial" w:eastAsia="Times New Roman" w:hAnsi="Arial" w:cs="Arial"/>
+                <w:color w:val="000000"/>
+                <w:sz w:val="19"/>
+                <w:szCs w:val="19"/>
+                <w:lang w:eastAsia="en-PH"/>
+              </w:rPr>
+              <w:t>Magalong</w:t>
+            </w:r>
+            <w:proofErr w:type="spellEnd"/>
           </w:p>
         </w:tc>
         <w:tc>
@@ -2575,8 +2689,20 @@
                 <w:szCs w:val="19"/>
                 <w:lang w:eastAsia="en-PH"/>
               </w:rPr>
-              <w:t>Lord Caguiat</w:t>
-            </w:r>
+              <w:t xml:space="preserve">Lord </w:t>
+            </w:r>
+            <w:proofErr w:type="spellStart"/>
+            <w:r>
+              <w:rPr>
+                <w:rFonts w:ascii="Arial" w:eastAsia="Times New Roman" w:hAnsi="Arial" w:cs="Arial"/>
+                <w:color w:val="000000"/>
+                <w:sz w:val="19"/>
+                <w:szCs w:val="19"/>
+                <w:lang w:eastAsia="en-PH"/>
+              </w:rPr>
+              <w:t>Caguiat</w:t>
+            </w:r>
+            <w:proofErr w:type="spellEnd"/>
           </w:p>
         </w:tc>
         <w:tc>
@@ -2657,8 +2783,8 @@
           <w:lang w:eastAsia="en-PH"/>
         </w:rPr>
       </w:pPr>
-      <w:bookmarkStart w:id="6" w:name="Project_Adviser"/>
-      <w:bookmarkEnd w:id="6"/>
+      <w:bookmarkStart w:id="5" w:name="Project_Adviser"/>
+      <w:bookmarkEnd w:id="5"/>
     </w:p>
     <w:p>
       <w:pPr>
@@ -2838,8 +2964,20 @@
                 <w:szCs w:val="19"/>
                 <w:lang w:eastAsia="en-PH"/>
               </w:rPr>
-              <w:t>Mr. Jayvee Cabardo</w:t>
-            </w:r>
+              <w:t xml:space="preserve">Mr. Jayvee </w:t>
+            </w:r>
+            <w:proofErr w:type="spellStart"/>
+            <w:r>
+              <w:rPr>
+                <w:rFonts w:ascii="Arial" w:eastAsia="Times New Roman" w:hAnsi="Arial" w:cs="Arial"/>
+                <w:color w:val="000000"/>
+                <w:sz w:val="19"/>
+                <w:szCs w:val="19"/>
+                <w:lang w:eastAsia="en-PH"/>
+              </w:rPr>
+              <w:t>Cabardo</w:t>
+            </w:r>
+            <w:proofErr w:type="spellEnd"/>
           </w:p>
         </w:tc>
         <w:tc>
@@ -2891,8 +3029,8 @@
           <w:lang w:eastAsia="en-PH"/>
         </w:rPr>
       </w:pPr>
-      <w:bookmarkStart w:id="7" w:name="Project_Consultant"/>
-      <w:bookmarkEnd w:id="7"/>
+      <w:bookmarkStart w:id="6" w:name="Project_Consultant"/>
+      <w:bookmarkEnd w:id="6"/>
     </w:p>
     <w:p>
       <w:pPr>
@@ -3051,8 +3189,42 @@
                 <w:szCs w:val="19"/>
                 <w:lang w:eastAsia="en-PH"/>
               </w:rPr>
-              <w:t>Ms. Maricel Naviamos</w:t>
-            </w:r>
+              <w:t xml:space="preserve">Ms. </w:t>
+            </w:r>
+            <w:proofErr w:type="spellStart"/>
+            <w:r>
+              <w:rPr>
+                <w:rFonts w:ascii="Arial" w:eastAsia="Times New Roman" w:hAnsi="Arial" w:cs="Arial"/>
+                <w:color w:val="000000"/>
+                <w:sz w:val="19"/>
+                <w:szCs w:val="19"/>
+                <w:lang w:eastAsia="en-PH"/>
+              </w:rPr>
+              <w:t>Maricel</w:t>
+            </w:r>
+            <w:proofErr w:type="spellEnd"/>
+            <w:r>
+              <w:rPr>
+                <w:rFonts w:ascii="Arial" w:eastAsia="Times New Roman" w:hAnsi="Arial" w:cs="Arial"/>
+                <w:color w:val="000000"/>
+                <w:sz w:val="19"/>
+                <w:szCs w:val="19"/>
+                <w:lang w:eastAsia="en-PH"/>
+              </w:rPr>
+              <w:t xml:space="preserve"> </w:t>
+            </w:r>
+            <w:proofErr w:type="spellStart"/>
+            <w:r>
+              <w:rPr>
+                <w:rFonts w:ascii="Arial" w:eastAsia="Times New Roman" w:hAnsi="Arial" w:cs="Arial"/>
+                <w:color w:val="000000"/>
+                <w:sz w:val="19"/>
+                <w:szCs w:val="19"/>
+                <w:lang w:eastAsia="en-PH"/>
+              </w:rPr>
+              <w:t>Naviamos</w:t>
+            </w:r>
+            <w:proofErr w:type="spellEnd"/>
           </w:p>
         </w:tc>
         <w:tc>
@@ -3114,8 +3286,8 @@
           <w:docGrid w:linePitch="360"/>
         </w:sectPr>
       </w:pPr>
-      <w:bookmarkStart w:id="8" w:name="I._Introduction"/>
-      <w:bookmarkEnd w:id="8"/>
+      <w:bookmarkStart w:id="7" w:name="I._Introduction"/>
+      <w:bookmarkEnd w:id="7"/>
     </w:p>
     <w:p>
       <w:pPr>
@@ -3222,44 +3394,44 @@
           <w:lang w:eastAsia="en-PH"/>
         </w:rPr>
       </w:pPr>
-      <w:bookmarkStart w:id="9" w:name="Problem_Statement"/>
+      <w:bookmarkStart w:id="8" w:name="Problem_Statement"/>
+      <w:bookmarkEnd w:id="8"/>
+      <w:r>
+        <w:rPr>
+          <w:rFonts w:ascii="Arial" w:eastAsia="Times New Roman" w:hAnsi="Arial" w:cs="Arial"/>
+          <w:b/>
+          <w:color w:val="000000"/>
+          <w:sz w:val="29"/>
+          <w:szCs w:val="29"/>
+          <w:lang w:eastAsia="en-PH"/>
+        </w:rPr>
+        <w:t>Problem Statement</w:t>
+      </w:r>
+    </w:p>
+    <w:p>
+      <w:pPr>
+        <w:rPr>
+          <w:i/>
+        </w:rPr>
+      </w:pPr>
+      <w:bookmarkStart w:id="9" w:name="Solution"/>
       <w:bookmarkEnd w:id="9"/>
       <w:r>
         <w:rPr>
-          <w:rFonts w:ascii="Arial" w:eastAsia="Times New Roman" w:hAnsi="Arial" w:cs="Arial"/>
-          <w:b/>
-          <w:color w:val="000000"/>
-          <w:sz w:val="29"/>
-          <w:szCs w:val="29"/>
-          <w:lang w:eastAsia="en-PH"/>
-        </w:rPr>
-        <w:t>Problem Statement</w:t>
-      </w:r>
-    </w:p>
-    <w:p>
-      <w:pPr>
-        <w:rPr>
           <w:i/>
         </w:rPr>
-      </w:pPr>
-      <w:bookmarkStart w:id="10" w:name="Solution"/>
-      <w:bookmarkEnd w:id="10"/>
+        <w:t xml:space="preserve">The process of availing blood from Red Cross is through making a call or e-mail. The process is lengthy and unsure because there are factors that cannot be processed at once by just a call or e-mail. </w:t>
+      </w:r>
       <w:r>
         <w:rPr>
           <w:i/>
         </w:rPr>
-        <w:t xml:space="preserve">The process of availing blood from Red Cross is through making a call or e-mail. The process is lengthy and unsure because there are factors that cannot be processed at once by just a call or e-mail. </w:t>
+        <w:t>Furthermore, q</w:t>
       </w:r>
       <w:r>
         <w:rPr>
           <w:i/>
         </w:rPr>
-        <w:t>Furthermore, q</w:t>
-      </w:r>
-      <w:r>
-        <w:rPr>
-          <w:i/>
-        </w:rPr>
         <w:t>ueueing is a problem when it comes to answering calls or e-mails. Therefore, this process is inefficient and time consuming for Red Cross and its clients.</w:t>
       </w:r>
     </w:p>
@@ -3274,7 +3446,15 @@
         <w:t>staffs</w:t>
       </w:r>
       <w:r>
-        <w:t xml:space="preserve"> of Red Cross Pasay City Chapter along Tramo Avenue. According to the interviewee, the availability of the blood group requested is not always guaranteed. This is a problem because it could only cost more time for the recipient to receive the blood.</w:t>
+        <w:t xml:space="preserve"> of Red Cross Pasay City Chapter along </w:t>
+      </w:r>
+      <w:proofErr w:type="spellStart"/>
+      <w:r>
+        <w:t>Tramo</w:t>
+      </w:r>
+      <w:proofErr w:type="spellEnd"/>
+      <w:r>
+        <w:t xml:space="preserve"> Avenue. According to the interviewee, the availability of the blood group requested is not always guaranteed. This is a problem because it could only cost more time for the recipient to receive the blood.</w:t>
       </w:r>
     </w:p>
     <w:p>
@@ -3518,7 +3698,15 @@
         <w:t>Our</w:t>
       </w:r>
       <w:r>
-        <w:t xml:space="preserve"> team imagined a feasible project to improve the convenience of people searching for blood. Blood Findr, a web-based</w:t>
+        <w:t xml:space="preserve"> team imagined a feasible project to improve the convenience of people searching for blood. Blood </w:t>
+      </w:r>
+      <w:proofErr w:type="spellStart"/>
+      <w:r>
+        <w:t>Findr</w:t>
+      </w:r>
+      <w:proofErr w:type="spellEnd"/>
+      <w:r>
+        <w:t>, a web-based</w:t>
       </w:r>
       <w:r>
         <w:t xml:space="preserve"> </w:t>
@@ -3698,8 +3886,8 @@
           <w:lang w:eastAsia="en-PH"/>
         </w:rPr>
       </w:pPr>
-      <w:bookmarkStart w:id="11" w:name="Project_Context"/>
-      <w:bookmarkEnd w:id="11"/>
+      <w:bookmarkStart w:id="10" w:name="Project_Context"/>
+      <w:bookmarkEnd w:id="10"/>
       <w:r>
         <w:rPr>
           <w:rFonts w:ascii="Arial" w:eastAsia="Times New Roman" w:hAnsi="Arial" w:cs="Arial"/>
@@ -3965,8 +4153,8 @@
           <w:lang w:eastAsia="en-PH"/>
         </w:rPr>
       </w:pPr>
-      <w:bookmarkStart w:id="12" w:name="Purpose_and_Description"/>
-      <w:bookmarkEnd w:id="12"/>
+      <w:bookmarkStart w:id="11" w:name="Purpose_and_Description"/>
+      <w:bookmarkEnd w:id="11"/>
       <w:r>
         <w:rPr>
           <w:rFonts w:ascii="Arial" w:eastAsia="Times New Roman" w:hAnsi="Arial" w:cs="Arial"/>
@@ -3987,7 +4175,15 @@
     </w:p>
     <w:p>
       <w:r>
-        <w:t>Blood Findr is a web-based</w:t>
+        <w:t xml:space="preserve">Blood </w:t>
+      </w:r>
+      <w:proofErr w:type="spellStart"/>
+      <w:r>
+        <w:t>Findr</w:t>
+      </w:r>
+      <w:proofErr w:type="spellEnd"/>
+      <w:r>
+        <w:t xml:space="preserve"> is a web-based</w:t>
       </w:r>
       <w:r>
         <w:t xml:space="preserve"> </w:t>
@@ -4237,23 +4433,23 @@
           <w:lang w:eastAsia="en-PH"/>
         </w:rPr>
       </w:pPr>
-      <w:bookmarkStart w:id="13" w:name="Scope_and_Limitations"/>
+      <w:bookmarkStart w:id="12" w:name="Scope_and_Limitations"/>
+      <w:bookmarkEnd w:id="12"/>
+      <w:r>
+        <w:rPr>
+          <w:rFonts w:ascii="Arial" w:eastAsia="Times New Roman" w:hAnsi="Arial" w:cs="Arial"/>
+          <w:b/>
+          <w:color w:val="000000"/>
+          <w:sz w:val="29"/>
+          <w:szCs w:val="29"/>
+          <w:lang w:eastAsia="en-PH"/>
+        </w:rPr>
+        <w:t>Scope and Limitations</w:t>
+      </w:r>
+    </w:p>
+    <w:p>
+      <w:bookmarkStart w:id="13" w:name="SWOT_Analysis"/>
       <w:bookmarkEnd w:id="13"/>
-      <w:r>
-        <w:rPr>
-          <w:rFonts w:ascii="Arial" w:eastAsia="Times New Roman" w:hAnsi="Arial" w:cs="Arial"/>
-          <w:b/>
-          <w:color w:val="000000"/>
-          <w:sz w:val="29"/>
-          <w:szCs w:val="29"/>
-          <w:lang w:eastAsia="en-PH"/>
-        </w:rPr>
-        <w:t>Scope and Limitations</w:t>
-      </w:r>
-    </w:p>
-    <w:p>
-      <w:bookmarkStart w:id="14" w:name="SWOT_Analysis"/>
-      <w:bookmarkEnd w:id="14"/>
       <w:r>
         <w:t xml:space="preserve">The application is easily accessible by everyone. Clients can use the application through any browser and operating system available. Internet </w:t>
       </w:r>
@@ -4700,46 +4896,62 @@
           <w:lang w:eastAsia="en-PH"/>
         </w:rPr>
       </w:pPr>
-      <w:bookmarkStart w:id="15" w:name="II.___Review_of_Related_Literature.2FSys"/>
+      <w:bookmarkStart w:id="14" w:name="II.___Review_of_Related_Literature.2FSys"/>
+      <w:bookmarkEnd w:id="14"/>
+      <w:r>
+        <w:rPr>
+          <w:rFonts w:ascii="Arial" w:eastAsia="Times New Roman" w:hAnsi="Arial" w:cs="Arial"/>
+          <w:color w:val="000000"/>
+          <w:sz w:val="29"/>
+          <w:szCs w:val="29"/>
+          <w:lang w:eastAsia="en-PH"/>
+        </w:rPr>
+        <w:t xml:space="preserve"> </w:t>
+      </w:r>
+      <w:r>
+        <w:rPr>
+          <w:rFonts w:ascii="Arial" w:eastAsia="Times New Roman" w:hAnsi="Arial" w:cs="Arial"/>
+          <w:b/>
+          <w:color w:val="000000"/>
+          <w:sz w:val="29"/>
+          <w:szCs w:val="29"/>
+          <w:lang w:eastAsia="en-PH"/>
+        </w:rPr>
+        <w:t>Review of Related Literature/Systems</w:t>
+      </w:r>
+      <w:r>
+        <w:rPr>
+          <w:rFonts w:ascii="Arial" w:eastAsia="Times New Roman" w:hAnsi="Arial" w:cs="Arial"/>
+          <w:b/>
+          <w:color w:val="000000"/>
+          <w:sz w:val="29"/>
+          <w:szCs w:val="29"/>
+          <w:lang w:eastAsia="en-PH"/>
+        </w:rPr>
+        <w:t xml:space="preserve"> </w:t>
+      </w:r>
+    </w:p>
+    <w:p>
+      <w:bookmarkStart w:id="15" w:name="V.__Conclusions_and_Recommendation"/>
       <w:bookmarkEnd w:id="15"/>
       <w:r>
-        <w:rPr>
-          <w:rFonts w:ascii="Arial" w:eastAsia="Times New Roman" w:hAnsi="Arial" w:cs="Arial"/>
-          <w:color w:val="000000"/>
-          <w:sz w:val="29"/>
-          <w:szCs w:val="29"/>
-          <w:lang w:eastAsia="en-PH"/>
-        </w:rPr>
-        <w:t xml:space="preserve"> </w:t>
-      </w:r>
-      <w:r>
-        <w:rPr>
-          <w:rFonts w:ascii="Arial" w:eastAsia="Times New Roman" w:hAnsi="Arial" w:cs="Arial"/>
-          <w:b/>
-          <w:color w:val="000000"/>
-          <w:sz w:val="29"/>
-          <w:szCs w:val="29"/>
-          <w:lang w:eastAsia="en-PH"/>
-        </w:rPr>
-        <w:t>Review of Related Literature/Systems</w:t>
-      </w:r>
-      <w:r>
-        <w:rPr>
-          <w:rFonts w:ascii="Arial" w:eastAsia="Times New Roman" w:hAnsi="Arial" w:cs="Arial"/>
-          <w:b/>
-          <w:color w:val="000000"/>
-          <w:sz w:val="29"/>
-          <w:szCs w:val="29"/>
-          <w:lang w:eastAsia="en-PH"/>
-        </w:rPr>
-        <w:t xml:space="preserve"> </w:t>
-      </w:r>
-    </w:p>
-    <w:p>
-      <w:bookmarkStart w:id="16" w:name="V.__Conclusions_and_Recommendation"/>
-      <w:bookmarkEnd w:id="16"/>
-      <w:r>
-        <w:t xml:space="preserve">According to the Mr. Alvin Delos Santos of Red Cross Tramo Pasay Brunch, the most common way of Reserving and finding blood in the Philippines is thru call. However, there are problems related to this. Some recipient say that they worry frequently about the availability of the Blood. Also, the location is sometimes to far from where they are. They also mentioned that when emergency comes, reserving of blood keep harder and </w:t>
+        <w:t xml:space="preserve">According to the Mr. Alvin Delos Santos of Red Cross </w:t>
+      </w:r>
+      <w:proofErr w:type="spellStart"/>
+      <w:r>
+        <w:t>Tramo</w:t>
+      </w:r>
+      <w:proofErr w:type="spellEnd"/>
+      <w:r>
+        <w:t xml:space="preserve"> Pasay Brunch, the most common way of Reserving and finding blood in the Philippines is thru call. However, there are problems related to this. Some recipient say that they worry frequently about the availability of the Blood. Also, the location is sometimes </w:t>
+      </w:r>
+      <w:proofErr w:type="spellStart"/>
+      <w:r>
+        <w:t>to</w:t>
+      </w:r>
+      <w:proofErr w:type="spellEnd"/>
+      <w:r>
+        <w:t xml:space="preserve"> far from where they are. They also mentioned that when emergency comes, reserving of blood keep harder and </w:t>
       </w:r>
       <w:r>
         <w:t>harder</w:t>
@@ -4751,7 +4963,15 @@
         <w:t>application</w:t>
       </w:r>
       <w:r>
-        <w:t xml:space="preserve"> called “Blood Findr”.</w:t>
+        <w:t xml:space="preserve"> called “Blood </w:t>
+      </w:r>
+      <w:proofErr w:type="spellStart"/>
+      <w:r>
+        <w:t>Findr</w:t>
+      </w:r>
+      <w:proofErr w:type="spellEnd"/>
+      <w:r>
+        <w:t>”.</w:t>
       </w:r>
     </w:p>
     <w:p>
@@ -4850,8 +5070,13 @@
       </w:r>
     </w:p>
     <w:p>
-      <w:r>
-        <w:t xml:space="preserve">Ninsiima, W. (n.d.). Blood </w:t>
+      <w:proofErr w:type="spellStart"/>
+      <w:r>
+        <w:t>Ninsiima</w:t>
+      </w:r>
+      <w:proofErr w:type="spellEnd"/>
+      <w:r>
+        <w:t xml:space="preserve">, W. (n.d.). Blood </w:t>
       </w:r>
       <w:r>
         <w:t>f</w:t>
@@ -4872,20 +5097,43 @@
       </w:r>
     </w:p>
     <w:p>
-      <w:r>
-        <w:t xml:space="preserve">Sulaiman, S., Abdul Hamid, A., &amp; Yusri, N. (2015). Development of a </w:t>
-      </w:r>
+      <w:proofErr w:type="spellStart"/>
+      <w:r>
+        <w:t>Sulaiman</w:t>
+      </w:r>
+      <w:proofErr w:type="spellEnd"/>
+      <w:r>
+        <w:t xml:space="preserve">, S., Abdul Hamid, A., &amp; </w:t>
+      </w:r>
+      <w:proofErr w:type="spellStart"/>
+      <w:r>
+        <w:t>Yusri</w:t>
+      </w:r>
+      <w:proofErr w:type="spellEnd"/>
+      <w:r>
+        <w:t xml:space="preserve">, N. (2015). Development of a </w:t>
+      </w:r>
+      <w:proofErr w:type="spellStart"/>
       <w:r>
         <w:t>n</w:t>
       </w:r>
       <w:r>
-        <w:t xml:space="preserve">lood </w:t>
-      </w:r>
+        <w:t>lood</w:t>
+      </w:r>
+      <w:proofErr w:type="spellEnd"/>
+      <w:r>
+        <w:t xml:space="preserve"> </w:t>
+      </w:r>
+      <w:proofErr w:type="spellStart"/>
       <w:r>
         <w:t>n</w:t>
       </w:r>
       <w:r>
-        <w:t xml:space="preserve">ank </w:t>
+        <w:t>ank</w:t>
+      </w:r>
+      <w:proofErr w:type="spellEnd"/>
+      <w:r>
+        <w:t xml:space="preserve"> </w:t>
       </w:r>
       <w:r>
         <w:t>m</w:t>
@@ -6738,8 +6986,13 @@
             <w:gridSpan w:val="2"/>
           </w:tcPr>
           <w:p>
-            <w:r>
-              <w:t>Inquires about a specific type of blood</w:t>
+            <w:proofErr w:type="spellStart"/>
+            <w:r>
+              <w:t>Inquires</w:t>
+            </w:r>
+            <w:proofErr w:type="spellEnd"/>
+            <w:r>
+              <w:t xml:space="preserve"> about a specific type of blood</w:t>
             </w:r>
           </w:p>
         </w:tc>
@@ -9007,9 +9260,9 @@
         </w:rPr>
         <w:drawing>
           <wp:inline distT="0" distB="0" distL="0" distR="0">
-            <wp:extent cx="6973174" cy="4609298"/>
-            <wp:effectExtent l="953" t="0" r="317" b="318"/>
-            <wp:docPr id="8" name="Picture 8"/>
+            <wp:extent cx="6918419" cy="4284837"/>
+            <wp:effectExtent l="2540" t="0" r="0" b="0"/>
+            <wp:docPr id="10" name="Picture 10"/>
             <wp:cNvGraphicFramePr>
               <a:graphicFrameLocks xmlns:a="http://schemas.openxmlformats.org/drawingml/2006/main" noChangeAspect="1"/>
             </wp:cNvGraphicFramePr>
@@ -9017,7 +9270,7 @@
               <a:graphicData uri="http://schemas.openxmlformats.org/drawingml/2006/picture">
                 <pic:pic xmlns:pic="http://schemas.openxmlformats.org/drawingml/2006/picture">
                   <pic:nvPicPr>
-                    <pic:cNvPr id="8" name="Data Dictionary.png"/>
+                    <pic:cNvPr id="10" name="5DCCC10.tmp"/>
                     <pic:cNvPicPr/>
                   </pic:nvPicPr>
                   <pic:blipFill>
@@ -9035,7 +9288,7 @@
                   <pic:spPr>
                     <a:xfrm rot="16200000">
                       <a:off x="0" y="0"/>
-                      <a:ext cx="6973882" cy="4609766"/>
+                      <a:ext cx="6919721" cy="4285643"/>
                     </a:xfrm>
                     <a:prstGeom prst="rect">
                       <a:avLst/>
@@ -9047,6 +9300,8 @@
           </wp:inline>
         </w:drawing>
       </w:r>
+      <w:bookmarkStart w:id="16" w:name="_GoBack"/>
+      <w:bookmarkEnd w:id="16"/>
     </w:p>
     <w:p>
       <w:pPr>
@@ -11569,7 +11824,15 @@
     <w:p/>
     <w:p>
       <w:r>
-        <w:t xml:space="preserve">Red Cross has blood banks to administer clients in need of any blood-related operations such as blood transfusion, surgery, and similar cases. Availing of blood in the country takes a lengthy process of reservation through email or phone call. This kind of system is not actually efficient, considering the wide options we can utilize technology. The need for blood should be readily available, especially because it regards the life of a person. As an emergency situation, it requires immediate action. Though the process of blood availing in the country is technologically efficient, there will always be room for improvement. As students of BS-IT, we have proposed an easier, user-friendly, and more efficient way of catering clients in need of blood. Blood Findr, is a web-based and mobile-based application that administers clients in need of blood for hospital operations. The application requires the user's name and phone number as vital information whether blood </w:t>
+        <w:t xml:space="preserve">Red Cross has blood banks to administer clients in need of any blood-related operations such as blood transfusion, surgery, and similar cases. Availing of blood in the country takes a lengthy process of reservation through email or phone call. This kind of system is not actually efficient, considering the wide options we can utilize technology. The need for blood should be readily available, especially because it regards the life of a person. As an emergency situation, it requires immediate action. Though the process of blood availing in the country is technologically efficient, there will always be room for improvement. As students of BS-IT, we have proposed an easier, user-friendly, and more efficient way of catering clients in need of blood. Blood </w:t>
+      </w:r>
+      <w:proofErr w:type="spellStart"/>
+      <w:r>
+        <w:t>Findr</w:t>
+      </w:r>
+      <w:proofErr w:type="spellEnd"/>
+      <w:r>
+        <w:t xml:space="preserve">, is a web-based and mobile-based application that administers clients in need of blood for hospital operations. The application requires the user's name and phone number as vital information whether blood </w:t>
       </w:r>
       <w:r>
         <w:t>recipients</w:t>
@@ -14840,7 +15103,7 @@
 </file>
 
 <file path=customXml/itemProps1.xml><?xml version="1.0" encoding="utf-8"?>
-<ds:datastoreItem xmlns:ds="http://schemas.openxmlformats.org/officeDocument/2006/customXml" ds:itemID="{EDCE7AA1-FA5A-463C-87C9-0ED14D9A3610}">
+<ds:datastoreItem xmlns:ds="http://schemas.openxmlformats.org/officeDocument/2006/customXml" ds:itemID="{9ED66B2A-5ED3-4AB6-883A-5C2BFB296DBC}">
   <ds:schemaRefs>
     <ds:schemaRef ds:uri="http://schemas.openxmlformats.org/officeDocument/2006/bibliography"/>
   </ds:schemaRefs>

--- a/Documentation/CSPROJ Docs/CSPROJ2-Narrative (midterm).docx
+++ b/Documentation/CSPROJ Docs/CSPROJ2-Narrative (midterm).docx
@@ -1,6 +1,6 @@
 
 <file path=word/document.xml><?xml version="1.0" encoding="utf-8"?>
-<w:document xmlns:wpc="http://schemas.microsoft.com/office/word/2010/wordprocessingCanvas" xmlns:cx="http://schemas.microsoft.com/office/drawing/2014/chartex" xmlns:cx1="http://schemas.microsoft.com/office/drawing/2015/9/8/chartex" xmlns:cx2="http://schemas.microsoft.com/office/drawing/2015/10/21/chartex" xmlns:cx3="http://schemas.microsoft.com/office/drawing/2016/5/9/chartex" xmlns:cx4="http://schemas.microsoft.com/office/drawing/2016/5/10/chartex" xmlns:cx5="http://schemas.microsoft.com/office/drawing/2016/5/11/chartex" xmlns:cx6="http://schemas.microsoft.com/office/drawing/2016/5/12/chartex" xmlns:cx7="http://schemas.microsoft.com/office/drawing/2016/5/13/chartex" xmlns:cx8="http://schemas.microsoft.com/office/drawing/2016/5/14/chartex" xmlns:mc="http://schemas.openxmlformats.org/markup-compatibility/2006" xmlns:aink="http://schemas.microsoft.com/office/drawing/2016/ink" xmlns:am3d="http://schemas.microsoft.com/office/drawing/2017/model3d" xmlns:o="urn:schemas-microsoft-com:office:office" xmlns:r="http://schemas.openxmlformats.org/officeDocument/2006/relationships" xmlns:m="http://schemas.openxmlformats.org/officeDocument/2006/math" xmlns:v="urn:schemas-microsoft-com:vml" xmlns:wp14="http://schemas.microsoft.com/office/word/2010/wordprocessingDrawing" xmlns:wp="http://schemas.openxmlformats.org/drawingml/2006/wordprocessingDrawing" xmlns:w10="urn:schemas-microsoft-com:office:word" xmlns:w="http://schemas.openxmlformats.org/wordprocessingml/2006/main" xmlns:w14="http://schemas.microsoft.com/office/word/2010/wordml" xmlns:w15="http://schemas.microsoft.com/office/word/2012/wordml" xmlns:w16cid="http://schemas.microsoft.com/office/word/2016/wordml/cid" xmlns:w16se="http://schemas.microsoft.com/office/word/2015/wordml/symex" xmlns:wpg="http://schemas.microsoft.com/office/word/2010/wordprocessingGroup" xmlns:wpi="http://schemas.microsoft.com/office/word/2010/wordprocessingInk" xmlns:wne="http://schemas.microsoft.com/office/word/2006/wordml" xmlns:wps="http://schemas.microsoft.com/office/word/2010/wordprocessingShape" mc:Ignorable="w14 w15 w16se w16cid wp14">
+<w:document xmlns:wpc="http://schemas.microsoft.com/office/word/2010/wordprocessingCanvas" xmlns:cx="http://schemas.microsoft.com/office/drawing/2014/chartex" xmlns:mc="http://schemas.openxmlformats.org/markup-compatibility/2006" xmlns:o="urn:schemas-microsoft-com:office:office" xmlns:r="http://schemas.openxmlformats.org/officeDocument/2006/relationships" xmlns:m="http://schemas.openxmlformats.org/officeDocument/2006/math" xmlns:v="urn:schemas-microsoft-com:vml" xmlns:wp14="http://schemas.microsoft.com/office/word/2010/wordprocessingDrawing" xmlns:wp="http://schemas.openxmlformats.org/drawingml/2006/wordprocessingDrawing" xmlns:w10="urn:schemas-microsoft-com:office:word" xmlns:w="http://schemas.openxmlformats.org/wordprocessingml/2006/main" xmlns:w14="http://schemas.microsoft.com/office/word/2010/wordml" xmlns:w15="http://schemas.microsoft.com/office/word/2012/wordml" xmlns:w16se="http://schemas.microsoft.com/office/word/2015/wordml/symex" xmlns:wpg="http://schemas.microsoft.com/office/word/2010/wordprocessingGroup" xmlns:wpi="http://schemas.microsoft.com/office/word/2010/wordprocessingInk" xmlns:wne="http://schemas.microsoft.com/office/word/2006/wordml" xmlns:wps="http://schemas.microsoft.com/office/word/2010/wordprocessingShape" mc:Ignorable="w14 w15 w16se wp14">
   <w:body>
     <w:p>
       <w:pPr>
@@ -3593,7 +3593,15 @@
         <w:t>a</w:t>
       </w:r>
       <w:r>
-        <w:t>ny Red Cross will Confirm the availability of Blood</w:t>
+        <w:t xml:space="preserve">ny Red Cross </w:t>
+      </w:r>
+      <w:proofErr w:type="gramStart"/>
+      <w:r>
+        <w:t>will</w:t>
+      </w:r>
+      <w:proofErr w:type="gramEnd"/>
+      <w:r>
+        <w:t xml:space="preserve"> Confirm the availability of Blood</w:t>
       </w:r>
     </w:p>
     <w:p>
@@ -4304,12 +4312,13 @@
     </w:p>
     <w:p>
       <w:r>
-        <w:t xml:space="preserve">-To </w:t>
-      </w:r>
-      <w:r>
-        <w:t xml:space="preserve">replace the traditional process of having to make a call or e-mail to inquire about a specific blood and have it reserved with a much convenient and reliable way (made possible with the use of the application). </w:t>
-      </w:r>
-    </w:p>
+        <w:t>-</w:t>
+      </w:r>
+      <w:r>
+        <w:t>Reduce queueing time for clients to make a reservation for blood at Red Cross.</w:t>
+      </w:r>
+    </w:p>
+    <w:p/>
     <w:p/>
     <w:p/>
     <w:p/>
@@ -4604,7 +4613,12 @@
     </w:p>
     <w:p>
       <w:r>
-        <w:t xml:space="preserve">- Expansion of products and services </w:t>
+        <w:t>- Expansion of products and</w:t>
+      </w:r>
+      <w:bookmarkStart w:id="14" w:name="_GoBack"/>
+      <w:bookmarkEnd w:id="14"/>
+      <w:r>
+        <w:t xml:space="preserve"> services </w:t>
       </w:r>
     </w:p>
     <w:p>
@@ -4896,8 +4910,8 @@
           <w:lang w:eastAsia="en-PH"/>
         </w:rPr>
       </w:pPr>
-      <w:bookmarkStart w:id="14" w:name="II.___Review_of_Related_Literature.2FSys"/>
-      <w:bookmarkEnd w:id="14"/>
+      <w:bookmarkStart w:id="15" w:name="II.___Review_of_Related_Literature.2FSys"/>
+      <w:bookmarkEnd w:id="15"/>
       <w:r>
         <w:rPr>
           <w:rFonts w:ascii="Arial" w:eastAsia="Times New Roman" w:hAnsi="Arial" w:cs="Arial"/>
@@ -4932,8 +4946,8 @@
       </w:r>
     </w:p>
     <w:p>
-      <w:bookmarkStart w:id="15" w:name="V.__Conclusions_and_Recommendation"/>
-      <w:bookmarkEnd w:id="15"/>
+      <w:bookmarkStart w:id="16" w:name="V.__Conclusions_and_Recommendation"/>
+      <w:bookmarkEnd w:id="16"/>
       <w:r>
         <w:t xml:space="preserve">According to the Mr. Alvin Delos Santos of Red Cross </w:t>
       </w:r>
@@ -6986,13 +7000,8 @@
             <w:gridSpan w:val="2"/>
           </w:tcPr>
           <w:p>
-            <w:proofErr w:type="spellStart"/>
-            <w:r>
-              <w:t>Inquires</w:t>
-            </w:r>
-            <w:proofErr w:type="spellEnd"/>
-            <w:r>
-              <w:t xml:space="preserve"> about a specific type of blood</w:t>
+            <w:r>
+              <w:t>Inquires about a specific type of blood</w:t>
             </w:r>
           </w:p>
         </w:tc>
@@ -9300,8 +9309,6 @@
           </wp:inline>
         </w:drawing>
       </w:r>
-      <w:bookmarkStart w:id="16" w:name="_GoBack"/>
-      <w:bookmarkEnd w:id="16"/>
     </w:p>
     <w:p>
       <w:pPr>
@@ -11951,7 +11958,7 @@
 </file>
 
 <file path=word/endnotes.xml><?xml version="1.0" encoding="utf-8"?>
-<w:endnotes xmlns:wpc="http://schemas.microsoft.com/office/word/2010/wordprocessingCanvas" xmlns:cx="http://schemas.microsoft.com/office/drawing/2014/chartex" xmlns:cx1="http://schemas.microsoft.com/office/drawing/2015/9/8/chartex" xmlns:cx2="http://schemas.microsoft.com/office/drawing/2015/10/21/chartex" xmlns:cx3="http://schemas.microsoft.com/office/drawing/2016/5/9/chartex" xmlns:cx4="http://schemas.microsoft.com/office/drawing/2016/5/10/chartex" xmlns:cx5="http://schemas.microsoft.com/office/drawing/2016/5/11/chartex" xmlns:cx6="http://schemas.microsoft.com/office/drawing/2016/5/12/chartex" xmlns:cx7="http://schemas.microsoft.com/office/drawing/2016/5/13/chartex" xmlns:cx8="http://schemas.microsoft.com/office/drawing/2016/5/14/chartex" xmlns:mc="http://schemas.openxmlformats.org/markup-compatibility/2006" xmlns:aink="http://schemas.microsoft.com/office/drawing/2016/ink" xmlns:am3d="http://schemas.microsoft.com/office/drawing/2017/model3d" xmlns:o="urn:schemas-microsoft-com:office:office" xmlns:r="http://schemas.openxmlformats.org/officeDocument/2006/relationships" xmlns:m="http://schemas.openxmlformats.org/officeDocument/2006/math" xmlns:v="urn:schemas-microsoft-com:vml" xmlns:wp14="http://schemas.microsoft.com/office/word/2010/wordprocessingDrawing" xmlns:wp="http://schemas.openxmlformats.org/drawingml/2006/wordprocessingDrawing" xmlns:w10="urn:schemas-microsoft-com:office:word" xmlns:w="http://schemas.openxmlformats.org/wordprocessingml/2006/main" xmlns:w14="http://schemas.microsoft.com/office/word/2010/wordml" xmlns:w15="http://schemas.microsoft.com/office/word/2012/wordml" xmlns:w16cid="http://schemas.microsoft.com/office/word/2016/wordml/cid" xmlns:w16se="http://schemas.microsoft.com/office/word/2015/wordml/symex" xmlns:wpg="http://schemas.microsoft.com/office/word/2010/wordprocessingGroup" xmlns:wpi="http://schemas.microsoft.com/office/word/2010/wordprocessingInk" xmlns:wne="http://schemas.microsoft.com/office/word/2006/wordml" xmlns:wps="http://schemas.microsoft.com/office/word/2010/wordprocessingShape" mc:Ignorable="w14 w15 w16se w16cid wp14">
+<w:endnotes xmlns:wpc="http://schemas.microsoft.com/office/word/2010/wordprocessingCanvas" xmlns:cx="http://schemas.microsoft.com/office/drawing/2014/chartex" xmlns:mc="http://schemas.openxmlformats.org/markup-compatibility/2006" xmlns:o="urn:schemas-microsoft-com:office:office" xmlns:r="http://schemas.openxmlformats.org/officeDocument/2006/relationships" xmlns:m="http://schemas.openxmlformats.org/officeDocument/2006/math" xmlns:v="urn:schemas-microsoft-com:vml" xmlns:wp14="http://schemas.microsoft.com/office/word/2010/wordprocessingDrawing" xmlns:wp="http://schemas.openxmlformats.org/drawingml/2006/wordprocessingDrawing" xmlns:w10="urn:schemas-microsoft-com:office:word" xmlns:w="http://schemas.openxmlformats.org/wordprocessingml/2006/main" xmlns:w14="http://schemas.microsoft.com/office/word/2010/wordml" xmlns:w15="http://schemas.microsoft.com/office/word/2012/wordml" xmlns:w16se="http://schemas.microsoft.com/office/word/2015/wordml/symex" xmlns:wpg="http://schemas.microsoft.com/office/word/2010/wordprocessingGroup" xmlns:wpi="http://schemas.microsoft.com/office/word/2010/wordprocessingInk" xmlns:wne="http://schemas.microsoft.com/office/word/2006/wordml" xmlns:wps="http://schemas.microsoft.com/office/word/2010/wordprocessingShape" mc:Ignorable="w14 w15 w16se wp14">
   <w:endnote w:type="separator" w:id="-1">
     <w:p>
       <w:pPr>
@@ -11976,7 +11983,7 @@
 </file>
 
 <file path=word/footer1.xml><?xml version="1.0" encoding="utf-8"?>
-<w:ftr xmlns:wpc="http://schemas.microsoft.com/office/word/2010/wordprocessingCanvas" xmlns:cx="http://schemas.microsoft.com/office/drawing/2014/chartex" xmlns:cx1="http://schemas.microsoft.com/office/drawing/2015/9/8/chartex" xmlns:cx2="http://schemas.microsoft.com/office/drawing/2015/10/21/chartex" xmlns:cx3="http://schemas.microsoft.com/office/drawing/2016/5/9/chartex" xmlns:cx4="http://schemas.microsoft.com/office/drawing/2016/5/10/chartex" xmlns:cx5="http://schemas.microsoft.com/office/drawing/2016/5/11/chartex" xmlns:cx6="http://schemas.microsoft.com/office/drawing/2016/5/12/chartex" xmlns:cx7="http://schemas.microsoft.com/office/drawing/2016/5/13/chartex" xmlns:cx8="http://schemas.microsoft.com/office/drawing/2016/5/14/chartex" xmlns:mc="http://schemas.openxmlformats.org/markup-compatibility/2006" xmlns:aink="http://schemas.microsoft.com/office/drawing/2016/ink" xmlns:am3d="http://schemas.microsoft.com/office/drawing/2017/model3d" xmlns:o="urn:schemas-microsoft-com:office:office" xmlns:r="http://schemas.openxmlformats.org/officeDocument/2006/relationships" xmlns:m="http://schemas.openxmlformats.org/officeDocument/2006/math" xmlns:v="urn:schemas-microsoft-com:vml" xmlns:wp14="http://schemas.microsoft.com/office/word/2010/wordprocessingDrawing" xmlns:wp="http://schemas.openxmlformats.org/drawingml/2006/wordprocessingDrawing" xmlns:w10="urn:schemas-microsoft-com:office:word" xmlns:w="http://schemas.openxmlformats.org/wordprocessingml/2006/main" xmlns:w14="http://schemas.microsoft.com/office/word/2010/wordml" xmlns:w15="http://schemas.microsoft.com/office/word/2012/wordml" xmlns:w16cid="http://schemas.microsoft.com/office/word/2016/wordml/cid" xmlns:w16se="http://schemas.microsoft.com/office/word/2015/wordml/symex" xmlns:wpg="http://schemas.microsoft.com/office/word/2010/wordprocessingGroup" xmlns:wpi="http://schemas.microsoft.com/office/word/2010/wordprocessingInk" xmlns:wne="http://schemas.microsoft.com/office/word/2006/wordml" xmlns:wps="http://schemas.microsoft.com/office/word/2010/wordprocessingShape" mc:Ignorable="w14 w15 w16se w16cid wp14">
+<w:ftr xmlns:wpc="http://schemas.microsoft.com/office/word/2010/wordprocessingCanvas" xmlns:cx="http://schemas.microsoft.com/office/drawing/2014/chartex" xmlns:mc="http://schemas.openxmlformats.org/markup-compatibility/2006" xmlns:o="urn:schemas-microsoft-com:office:office" xmlns:r="http://schemas.openxmlformats.org/officeDocument/2006/relationships" xmlns:m="http://schemas.openxmlformats.org/officeDocument/2006/math" xmlns:v="urn:schemas-microsoft-com:vml" xmlns:wp14="http://schemas.microsoft.com/office/word/2010/wordprocessingDrawing" xmlns:wp="http://schemas.openxmlformats.org/drawingml/2006/wordprocessingDrawing" xmlns:w10="urn:schemas-microsoft-com:office:word" xmlns:w="http://schemas.openxmlformats.org/wordprocessingml/2006/main" xmlns:w14="http://schemas.microsoft.com/office/word/2010/wordml" xmlns:w15="http://schemas.microsoft.com/office/word/2012/wordml" xmlns:w16se="http://schemas.microsoft.com/office/word/2015/wordml/symex" xmlns:wpg="http://schemas.microsoft.com/office/word/2010/wordprocessingGroup" xmlns:wpi="http://schemas.microsoft.com/office/word/2010/wordprocessingInk" xmlns:wne="http://schemas.microsoft.com/office/word/2006/wordml" xmlns:wps="http://schemas.microsoft.com/office/word/2010/wordprocessingShape" mc:Ignorable="w14 w15 w16se wp14">
   <w:sdt>
     <w:sdtPr>
       <w:rPr>
@@ -12033,7 +12040,7 @@
 </file>
 
 <file path=word/footer2.xml><?xml version="1.0" encoding="utf-8"?>
-<w:ftr xmlns:wpc="http://schemas.microsoft.com/office/word/2010/wordprocessingCanvas" xmlns:cx="http://schemas.microsoft.com/office/drawing/2014/chartex" xmlns:cx1="http://schemas.microsoft.com/office/drawing/2015/9/8/chartex" xmlns:cx2="http://schemas.microsoft.com/office/drawing/2015/10/21/chartex" xmlns:cx3="http://schemas.microsoft.com/office/drawing/2016/5/9/chartex" xmlns:cx4="http://schemas.microsoft.com/office/drawing/2016/5/10/chartex" xmlns:cx5="http://schemas.microsoft.com/office/drawing/2016/5/11/chartex" xmlns:cx6="http://schemas.microsoft.com/office/drawing/2016/5/12/chartex" xmlns:cx7="http://schemas.microsoft.com/office/drawing/2016/5/13/chartex" xmlns:cx8="http://schemas.microsoft.com/office/drawing/2016/5/14/chartex" xmlns:mc="http://schemas.openxmlformats.org/markup-compatibility/2006" xmlns:aink="http://schemas.microsoft.com/office/drawing/2016/ink" xmlns:am3d="http://schemas.microsoft.com/office/drawing/2017/model3d" xmlns:o="urn:schemas-microsoft-com:office:office" xmlns:r="http://schemas.openxmlformats.org/officeDocument/2006/relationships" xmlns:m="http://schemas.openxmlformats.org/officeDocument/2006/math" xmlns:v="urn:schemas-microsoft-com:vml" xmlns:wp14="http://schemas.microsoft.com/office/word/2010/wordprocessingDrawing" xmlns:wp="http://schemas.openxmlformats.org/drawingml/2006/wordprocessingDrawing" xmlns:w10="urn:schemas-microsoft-com:office:word" xmlns:w="http://schemas.openxmlformats.org/wordprocessingml/2006/main" xmlns:w14="http://schemas.microsoft.com/office/word/2010/wordml" xmlns:w15="http://schemas.microsoft.com/office/word/2012/wordml" xmlns:w16cid="http://schemas.microsoft.com/office/word/2016/wordml/cid" xmlns:w16se="http://schemas.microsoft.com/office/word/2015/wordml/symex" xmlns:wpg="http://schemas.microsoft.com/office/word/2010/wordprocessingGroup" xmlns:wpi="http://schemas.microsoft.com/office/word/2010/wordprocessingInk" xmlns:wne="http://schemas.microsoft.com/office/word/2006/wordml" xmlns:wps="http://schemas.microsoft.com/office/word/2010/wordprocessingShape" mc:Ignorable="w14 w15 w16se w16cid wp14">
+<w:ftr xmlns:wpc="http://schemas.microsoft.com/office/word/2010/wordprocessingCanvas" xmlns:cx="http://schemas.microsoft.com/office/drawing/2014/chartex" xmlns:mc="http://schemas.openxmlformats.org/markup-compatibility/2006" xmlns:o="urn:schemas-microsoft-com:office:office" xmlns:r="http://schemas.openxmlformats.org/officeDocument/2006/relationships" xmlns:m="http://schemas.openxmlformats.org/officeDocument/2006/math" xmlns:v="urn:schemas-microsoft-com:vml" xmlns:wp14="http://schemas.microsoft.com/office/word/2010/wordprocessingDrawing" xmlns:wp="http://schemas.openxmlformats.org/drawingml/2006/wordprocessingDrawing" xmlns:w10="urn:schemas-microsoft-com:office:word" xmlns:w="http://schemas.openxmlformats.org/wordprocessingml/2006/main" xmlns:w14="http://schemas.microsoft.com/office/word/2010/wordml" xmlns:w15="http://schemas.microsoft.com/office/word/2012/wordml" xmlns:w16se="http://schemas.microsoft.com/office/word/2015/wordml/symex" xmlns:wpg="http://schemas.microsoft.com/office/word/2010/wordprocessingGroup" xmlns:wpi="http://schemas.microsoft.com/office/word/2010/wordprocessingInk" xmlns:wne="http://schemas.microsoft.com/office/word/2006/wordml" xmlns:wps="http://schemas.microsoft.com/office/word/2010/wordprocessingShape" mc:Ignorable="w14 w15 w16se wp14">
   <w:p>
     <w:pPr>
       <w:pStyle w:val="Footer"/>
@@ -12056,7 +12063,7 @@
 </file>
 
 <file path=word/footer3.xml><?xml version="1.0" encoding="utf-8"?>
-<w:ftr xmlns:wpc="http://schemas.microsoft.com/office/word/2010/wordprocessingCanvas" xmlns:cx="http://schemas.microsoft.com/office/drawing/2014/chartex" xmlns:cx1="http://schemas.microsoft.com/office/drawing/2015/9/8/chartex" xmlns:cx2="http://schemas.microsoft.com/office/drawing/2015/10/21/chartex" xmlns:cx3="http://schemas.microsoft.com/office/drawing/2016/5/9/chartex" xmlns:cx4="http://schemas.microsoft.com/office/drawing/2016/5/10/chartex" xmlns:cx5="http://schemas.microsoft.com/office/drawing/2016/5/11/chartex" xmlns:cx6="http://schemas.microsoft.com/office/drawing/2016/5/12/chartex" xmlns:cx7="http://schemas.microsoft.com/office/drawing/2016/5/13/chartex" xmlns:cx8="http://schemas.microsoft.com/office/drawing/2016/5/14/chartex" xmlns:mc="http://schemas.openxmlformats.org/markup-compatibility/2006" xmlns:aink="http://schemas.microsoft.com/office/drawing/2016/ink" xmlns:am3d="http://schemas.microsoft.com/office/drawing/2017/model3d" xmlns:o="urn:schemas-microsoft-com:office:office" xmlns:r="http://schemas.openxmlformats.org/officeDocument/2006/relationships" xmlns:m="http://schemas.openxmlformats.org/officeDocument/2006/math" xmlns:v="urn:schemas-microsoft-com:vml" xmlns:wp14="http://schemas.microsoft.com/office/word/2010/wordprocessingDrawing" xmlns:wp="http://schemas.openxmlformats.org/drawingml/2006/wordprocessingDrawing" xmlns:w10="urn:schemas-microsoft-com:office:word" xmlns:w="http://schemas.openxmlformats.org/wordprocessingml/2006/main" xmlns:w14="http://schemas.microsoft.com/office/word/2010/wordml" xmlns:w15="http://schemas.microsoft.com/office/word/2012/wordml" xmlns:w16cid="http://schemas.microsoft.com/office/word/2016/wordml/cid" xmlns:w16se="http://schemas.microsoft.com/office/word/2015/wordml/symex" xmlns:wpg="http://schemas.microsoft.com/office/word/2010/wordprocessingGroup" xmlns:wpi="http://schemas.microsoft.com/office/word/2010/wordprocessingInk" xmlns:wne="http://schemas.microsoft.com/office/word/2006/wordml" xmlns:wps="http://schemas.microsoft.com/office/word/2010/wordprocessingShape" mc:Ignorable="w14 w15 w16se w16cid wp14">
+<w:ftr xmlns:wpc="http://schemas.microsoft.com/office/word/2010/wordprocessingCanvas" xmlns:cx="http://schemas.microsoft.com/office/drawing/2014/chartex" xmlns:mc="http://schemas.openxmlformats.org/markup-compatibility/2006" xmlns:o="urn:schemas-microsoft-com:office:office" xmlns:r="http://schemas.openxmlformats.org/officeDocument/2006/relationships" xmlns:m="http://schemas.openxmlformats.org/officeDocument/2006/math" xmlns:v="urn:schemas-microsoft-com:vml" xmlns:wp14="http://schemas.microsoft.com/office/word/2010/wordprocessingDrawing" xmlns:wp="http://schemas.openxmlformats.org/drawingml/2006/wordprocessingDrawing" xmlns:w10="urn:schemas-microsoft-com:office:word" xmlns:w="http://schemas.openxmlformats.org/wordprocessingml/2006/main" xmlns:w14="http://schemas.microsoft.com/office/word/2010/wordml" xmlns:w15="http://schemas.microsoft.com/office/word/2012/wordml" xmlns:w16se="http://schemas.microsoft.com/office/word/2015/wordml/symex" xmlns:wpg="http://schemas.microsoft.com/office/word/2010/wordprocessingGroup" xmlns:wpi="http://schemas.microsoft.com/office/word/2010/wordprocessingInk" xmlns:wne="http://schemas.microsoft.com/office/word/2006/wordml" xmlns:wps="http://schemas.microsoft.com/office/word/2010/wordprocessingShape" mc:Ignorable="w14 w15 w16se wp14">
   <w:sdt>
     <w:sdtPr>
       <w:id w:val="1495136633"/>
@@ -12098,7 +12105,7 @@
             <w:bCs/>
             <w:noProof/>
           </w:rPr>
-          <w:t>2</w:t>
+          <w:t>15</w:t>
         </w:r>
         <w:r>
           <w:rPr>
@@ -12135,7 +12142,7 @@
 </file>
 
 <file path=word/footnotes.xml><?xml version="1.0" encoding="utf-8"?>
-<w:footnotes xmlns:wpc="http://schemas.microsoft.com/office/word/2010/wordprocessingCanvas" xmlns:cx="http://schemas.microsoft.com/office/drawing/2014/chartex" xmlns:cx1="http://schemas.microsoft.com/office/drawing/2015/9/8/chartex" xmlns:cx2="http://schemas.microsoft.com/office/drawing/2015/10/21/chartex" xmlns:cx3="http://schemas.microsoft.com/office/drawing/2016/5/9/chartex" xmlns:cx4="http://schemas.microsoft.com/office/drawing/2016/5/10/chartex" xmlns:cx5="http://schemas.microsoft.com/office/drawing/2016/5/11/chartex" xmlns:cx6="http://schemas.microsoft.com/office/drawing/2016/5/12/chartex" xmlns:cx7="http://schemas.microsoft.com/office/drawing/2016/5/13/chartex" xmlns:cx8="http://schemas.microsoft.com/office/drawing/2016/5/14/chartex" xmlns:mc="http://schemas.openxmlformats.org/markup-compatibility/2006" xmlns:aink="http://schemas.microsoft.com/office/drawing/2016/ink" xmlns:am3d="http://schemas.microsoft.com/office/drawing/2017/model3d" xmlns:o="urn:schemas-microsoft-com:office:office" xmlns:r="http://schemas.openxmlformats.org/officeDocument/2006/relationships" xmlns:m="http://schemas.openxmlformats.org/officeDocument/2006/math" xmlns:v="urn:schemas-microsoft-com:vml" xmlns:wp14="http://schemas.microsoft.com/office/word/2010/wordprocessingDrawing" xmlns:wp="http://schemas.openxmlformats.org/drawingml/2006/wordprocessingDrawing" xmlns:w10="urn:schemas-microsoft-com:office:word" xmlns:w="http://schemas.openxmlformats.org/wordprocessingml/2006/main" xmlns:w14="http://schemas.microsoft.com/office/word/2010/wordml" xmlns:w15="http://schemas.microsoft.com/office/word/2012/wordml" xmlns:w16cid="http://schemas.microsoft.com/office/word/2016/wordml/cid" xmlns:w16se="http://schemas.microsoft.com/office/word/2015/wordml/symex" xmlns:wpg="http://schemas.microsoft.com/office/word/2010/wordprocessingGroup" xmlns:wpi="http://schemas.microsoft.com/office/word/2010/wordprocessingInk" xmlns:wne="http://schemas.microsoft.com/office/word/2006/wordml" xmlns:wps="http://schemas.microsoft.com/office/word/2010/wordprocessingShape" mc:Ignorable="w14 w15 w16se w16cid wp14">
+<w:footnotes xmlns:wpc="http://schemas.microsoft.com/office/word/2010/wordprocessingCanvas" xmlns:cx="http://schemas.microsoft.com/office/drawing/2014/chartex" xmlns:mc="http://schemas.openxmlformats.org/markup-compatibility/2006" xmlns:o="urn:schemas-microsoft-com:office:office" xmlns:r="http://schemas.openxmlformats.org/officeDocument/2006/relationships" xmlns:m="http://schemas.openxmlformats.org/officeDocument/2006/math" xmlns:v="urn:schemas-microsoft-com:vml" xmlns:wp14="http://schemas.microsoft.com/office/word/2010/wordprocessingDrawing" xmlns:wp="http://schemas.openxmlformats.org/drawingml/2006/wordprocessingDrawing" xmlns:w10="urn:schemas-microsoft-com:office:word" xmlns:w="http://schemas.openxmlformats.org/wordprocessingml/2006/main" xmlns:w14="http://schemas.microsoft.com/office/word/2010/wordml" xmlns:w15="http://schemas.microsoft.com/office/word/2012/wordml" xmlns:w16se="http://schemas.microsoft.com/office/word/2015/wordml/symex" xmlns:wpg="http://schemas.microsoft.com/office/word/2010/wordprocessingGroup" xmlns:wpi="http://schemas.microsoft.com/office/word/2010/wordprocessingInk" xmlns:wne="http://schemas.microsoft.com/office/word/2006/wordml" xmlns:wps="http://schemas.microsoft.com/office/word/2010/wordprocessingShape" mc:Ignorable="w14 w15 w16se wp14">
   <w:footnote w:type="separator" w:id="-1">
     <w:p>
       <w:pPr>
@@ -12160,7 +12167,7 @@
 </file>
 
 <file path=word/numbering.xml><?xml version="1.0" encoding="utf-8"?>
-<w:numbering xmlns:wpc="http://schemas.microsoft.com/office/word/2010/wordprocessingCanvas" xmlns:cx="http://schemas.microsoft.com/office/drawing/2014/chartex" xmlns:cx1="http://schemas.microsoft.com/office/drawing/2015/9/8/chartex" xmlns:cx2="http://schemas.microsoft.com/office/drawing/2015/10/21/chartex" xmlns:cx3="http://schemas.microsoft.com/office/drawing/2016/5/9/chartex" xmlns:cx4="http://schemas.microsoft.com/office/drawing/2016/5/10/chartex" xmlns:cx5="http://schemas.microsoft.com/office/drawing/2016/5/11/chartex" xmlns:cx6="http://schemas.microsoft.com/office/drawing/2016/5/12/chartex" xmlns:cx7="http://schemas.microsoft.com/office/drawing/2016/5/13/chartex" xmlns:cx8="http://schemas.microsoft.com/office/drawing/2016/5/14/chartex" xmlns:mc="http://schemas.openxmlformats.org/markup-compatibility/2006" xmlns:aink="http://schemas.microsoft.com/office/drawing/2016/ink" xmlns:am3d="http://schemas.microsoft.com/office/drawing/2017/model3d" xmlns:o="urn:schemas-microsoft-com:office:office" xmlns:r="http://schemas.openxmlformats.org/officeDocument/2006/relationships" xmlns:m="http://schemas.openxmlformats.org/officeDocument/2006/math" xmlns:v="urn:schemas-microsoft-com:vml" xmlns:wp14="http://schemas.microsoft.com/office/word/2010/wordprocessingDrawing" xmlns:wp="http://schemas.openxmlformats.org/drawingml/2006/wordprocessingDrawing" xmlns:w10="urn:schemas-microsoft-com:office:word" xmlns:w="http://schemas.openxmlformats.org/wordprocessingml/2006/main" xmlns:w14="http://schemas.microsoft.com/office/word/2010/wordml" xmlns:w15="http://schemas.microsoft.com/office/word/2012/wordml" xmlns:w16cid="http://schemas.microsoft.com/office/word/2016/wordml/cid" xmlns:w16se="http://schemas.microsoft.com/office/word/2015/wordml/symex" xmlns:wpg="http://schemas.microsoft.com/office/word/2010/wordprocessingGroup" xmlns:wpi="http://schemas.microsoft.com/office/word/2010/wordprocessingInk" xmlns:wne="http://schemas.microsoft.com/office/word/2006/wordml" xmlns:wps="http://schemas.microsoft.com/office/word/2010/wordprocessingShape" mc:Ignorable="w14 w15 w16se w16cid wp14">
+<w:numbering xmlns:wpc="http://schemas.microsoft.com/office/word/2010/wordprocessingCanvas" xmlns:cx="http://schemas.microsoft.com/office/drawing/2014/chartex" xmlns:mc="http://schemas.openxmlformats.org/markup-compatibility/2006" xmlns:o="urn:schemas-microsoft-com:office:office" xmlns:r="http://schemas.openxmlformats.org/officeDocument/2006/relationships" xmlns:m="http://schemas.openxmlformats.org/officeDocument/2006/math" xmlns:v="urn:schemas-microsoft-com:vml" xmlns:wp14="http://schemas.microsoft.com/office/word/2010/wordprocessingDrawing" xmlns:wp="http://schemas.openxmlformats.org/drawingml/2006/wordprocessingDrawing" xmlns:w10="urn:schemas-microsoft-com:office:word" xmlns:w="http://schemas.openxmlformats.org/wordprocessingml/2006/main" xmlns:w14="http://schemas.microsoft.com/office/word/2010/wordml" xmlns:w15="http://schemas.microsoft.com/office/word/2012/wordml" xmlns:w16se="http://schemas.microsoft.com/office/word/2015/wordml/symex" xmlns:wpg="http://schemas.microsoft.com/office/word/2010/wordprocessingGroup" xmlns:wpi="http://schemas.microsoft.com/office/word/2010/wordprocessingInk" xmlns:wne="http://schemas.microsoft.com/office/word/2006/wordml" xmlns:wps="http://schemas.microsoft.com/office/word/2010/wordprocessingShape" mc:Ignorable="w14 w15 w16se wp14">
   <w:abstractNum w:abstractNumId="0" w15:restartNumberingAfterBreak="0">
     <w:nsid w:val="0837677D"/>
     <w:multiLevelType w:val="hybridMultilevel"/>
@@ -14045,7 +14052,7 @@
 </file>
 
 <file path=word/styles.xml><?xml version="1.0" encoding="utf-8"?>
-<w:styles xmlns:mc="http://schemas.openxmlformats.org/markup-compatibility/2006" xmlns:r="http://schemas.openxmlformats.org/officeDocument/2006/relationships" xmlns:w="http://schemas.openxmlformats.org/wordprocessingml/2006/main" xmlns:w14="http://schemas.microsoft.com/office/word/2010/wordml" xmlns:w15="http://schemas.microsoft.com/office/word/2012/wordml" xmlns:w16cid="http://schemas.microsoft.com/office/word/2016/wordml/cid" xmlns:w16se="http://schemas.microsoft.com/office/word/2015/wordml/symex" mc:Ignorable="w14 w15 w16se w16cid">
+<w:styles xmlns:mc="http://schemas.openxmlformats.org/markup-compatibility/2006" xmlns:r="http://schemas.openxmlformats.org/officeDocument/2006/relationships" xmlns:w="http://schemas.openxmlformats.org/wordprocessingml/2006/main" xmlns:w14="http://schemas.microsoft.com/office/word/2010/wordml" xmlns:w15="http://schemas.microsoft.com/office/word/2012/wordml" xmlns:w16se="http://schemas.microsoft.com/office/word/2015/wordml/symex" mc:Ignorable="w14 w15 w16se">
   <w:docDefaults>
     <w:rPrDefault>
       <w:rPr>
@@ -14061,7 +14068,7 @@
       </w:pPr>
     </w:pPrDefault>
   </w:docDefaults>
-  <w:latentStyles w:defLockedState="0" w:defUIPriority="99" w:defSemiHidden="0" w:defUnhideWhenUsed="0" w:defQFormat="0" w:count="375">
+  <w:latentStyles w:defLockedState="0" w:defUIPriority="99" w:defSemiHidden="0" w:defUnhideWhenUsed="0" w:defQFormat="0" w:count="371">
     <w:lsdException w:name="Normal" w:uiPriority="0" w:qFormat="1"/>
     <w:lsdException w:name="heading 1" w:uiPriority="9" w:qFormat="1"/>
     <w:lsdException w:name="heading 2" w:semiHidden="1" w:uiPriority="9" w:unhideWhenUsed="1" w:qFormat="1"/>
@@ -14433,10 +14440,6 @@
     <w:lsdException w:name="List Table 5 Dark Accent 6" w:uiPriority="50"/>
     <w:lsdException w:name="List Table 6 Colorful Accent 6" w:uiPriority="51"/>
     <w:lsdException w:name="List Table 7 Colorful Accent 6" w:uiPriority="52"/>
-    <w:lsdException w:name="Mention" w:semiHidden="1" w:unhideWhenUsed="1"/>
-    <w:lsdException w:name="Smart Hyperlink" w:semiHidden="1" w:unhideWhenUsed="1"/>
-    <w:lsdException w:name="Hashtag" w:semiHidden="1" w:unhideWhenUsed="1"/>
-    <w:lsdException w:name="Unresolved Mention" w:semiHidden="1" w:unhideWhenUsed="1"/>
   </w:latentStyles>
   <w:style w:type="paragraph" w:default="1" w:styleId="Normal">
     <w:name w:val="Normal"/>
@@ -14822,7 +14825,7 @@
       <w:lang w:val="en-US"/>
     </w:rPr>
   </w:style>
-  <w:style w:type="character" w:styleId="UnresolvedMention">
+  <w:style w:type="character" w:customStyle="1" w:styleId="UnresolvedMention">
     <w:name w:val="Unresolved Mention"/>
     <w:basedOn w:val="DefaultParagraphFont"/>
     <w:uiPriority w:val="99"/>
@@ -15103,7 +15106,7 @@
 </file>
 
 <file path=customXml/itemProps1.xml><?xml version="1.0" encoding="utf-8"?>
-<ds:datastoreItem xmlns:ds="http://schemas.openxmlformats.org/officeDocument/2006/customXml" ds:itemID="{9ED66B2A-5ED3-4AB6-883A-5C2BFB296DBC}">
+<ds:datastoreItem xmlns:ds="http://schemas.openxmlformats.org/officeDocument/2006/customXml" ds:itemID="{C56E15CA-848E-471C-8AB0-A7AD92924B53}">
   <ds:schemaRefs>
     <ds:schemaRef ds:uri="http://schemas.openxmlformats.org/officeDocument/2006/bibliography"/>
   </ds:schemaRefs>
